--- a/Tarea3/Tarea3.docx
+++ b/Tarea3/Tarea3.docx
@@ -350,32 +350,17 @@
       </w:pPr>
       <w:r>
         <w:rPr>
-          <w:b/>
-          <w:bCs/>
-          <w:lang w:val="es-MX"/>
-        </w:rPr>
-        <w:t>Rotación en eje Y:</w:t>
-      </w:r>
-    </w:p>
-    <w:p>
-      <w:pPr>
-        <w:rPr>
-          <w:lang w:val="es-MX"/>
-        </w:rPr>
-      </w:pPr>
-      <w:r>
-        <w:rPr>
           <w:noProof/>
           <w:lang w:val="es-MX"/>
         </w:rPr>
         <w:drawing>
-          <wp:anchor distT="0" distB="0" distL="114300" distR="114300" simplePos="0" relativeHeight="251661312" behindDoc="0" locked="0" layoutInCell="1" allowOverlap="1" wp14:anchorId="73F6A8C5" wp14:editId="46B49EBC">
+          <wp:anchor distT="0" distB="0" distL="114300" distR="114300" simplePos="0" relativeHeight="251661312" behindDoc="0" locked="0" layoutInCell="1" allowOverlap="1" wp14:anchorId="73F6A8C5" wp14:editId="58C46EB1">
             <wp:simplePos x="0" y="0"/>
-            <wp:positionH relativeFrom="column">
-              <wp:posOffset>0</wp:posOffset>
+            <wp:positionH relativeFrom="margin">
+              <wp:align>center</wp:align>
             </wp:positionH>
             <wp:positionV relativeFrom="paragraph">
-              <wp:posOffset>440</wp:posOffset>
+              <wp:posOffset>285750</wp:posOffset>
             </wp:positionV>
             <wp:extent cx="3810000" cy="2857500"/>
             <wp:effectExtent l="0" t="0" r="0" b="0"/>
@@ -424,6 +409,21 @@
           </wp:anchor>
         </w:drawing>
       </w:r>
+      <w:r>
+        <w:rPr>
+          <w:b/>
+          <w:bCs/>
+          <w:lang w:val="es-MX"/>
+        </w:rPr>
+        <w:t>Rotación en eje Y:</w:t>
+      </w:r>
+    </w:p>
+    <w:p>
+      <w:pPr>
+        <w:rPr>
+          <w:lang w:val="es-MX"/>
+        </w:rPr>
+      </w:pPr>
     </w:p>
     <w:p>
       <w:pPr>
